--- a/Historia Central/Historia BORRADOR.docx
+++ b/Historia Central/Historia BORRADOR.docx
@@ -9,6 +9,12 @@
           <w:rFonts w:ascii="Times New Roman" w:hAnsi="Times New Roman" w:cs="Times New Roman"/>
         </w:rPr>
       </w:pPr>
+      <w:r>
+        <w:rPr>
+          <w:rFonts w:ascii="Times New Roman" w:hAnsi="Times New Roman" w:cs="Times New Roman"/>
+        </w:rPr>
+        <w:t>AAAAAAAAAAAAAAAAAAAAAAAAAAAAAAAAAAAAA</w:t>
+      </w:r>
     </w:p>
     <w:p>
       <w:pPr>
@@ -942,13 +948,13 @@
     <w:name w:val="Normal"/>
     <w:qFormat/>
   </w:style>
-  <w:style w:type="character" w:default="1" w:styleId="DefaultParagraphFont">
+  <w:style w:type="character" w:default="1" w:styleId="Fuentedeprrafopredeter">
     <w:name w:val="Default Paragraph Font"/>
     <w:uiPriority w:val="1"/>
     <w:semiHidden/>
     <w:unhideWhenUsed/>
   </w:style>
-  <w:style w:type="table" w:default="1" w:styleId="TableNormal">
+  <w:style w:type="table" w:default="1" w:styleId="Tablanormal">
     <w:name w:val="Normal Table"/>
     <w:uiPriority w:val="99"/>
     <w:semiHidden/>
@@ -963,7 +969,7 @@
       </w:tblCellMar>
     </w:tblPr>
   </w:style>
-  <w:style w:type="numbering" w:default="1" w:styleId="NoList">
+  <w:style w:type="numbering" w:default="1" w:styleId="Sinlista">
     <w:name w:val="No List"/>
     <w:uiPriority w:val="99"/>
     <w:semiHidden/>
